--- a/文档/功能需求（10.13）/需求度量20-26.docx
+++ b/文档/功能需求（10.13）/需求度量20-26.docx
@@ -278,6 +278,7 @@
             <w:r>
               <w:rPr>
                 <w:rFonts w:hint="eastAsia"/>
+                <w:color w:val="FF0000"/>
                 <w:sz w:val="20"/>
               </w:rPr>
               <w:t>（输出：</w:t>
@@ -285,6 +286,7 @@
             <w:r>
               <w:rPr>
                 <w:rFonts w:hint="eastAsia"/>
+                <w:color w:val="FF0000"/>
                 <w:sz w:val="20"/>
               </w:rPr>
               <w:t>财务支出</w:t>
@@ -292,6 +294,7 @@
             <w:r>
               <w:rPr>
                 <w:rFonts w:hint="eastAsia"/>
+                <w:color w:val="FF0000"/>
                 <w:sz w:val="20"/>
               </w:rPr>
               <w:t>主界面）</w:t>
@@ -344,11 +347,20 @@
                 <w:rFonts w:hint="eastAsia"/>
                 <w:sz w:val="20"/>
               </w:rPr>
-              <w:t>付款单信息（</w:t>
-            </w:r>
-            <w:r>
-              <w:rPr>
-                <w:rFonts w:hint="eastAsia"/>
+              <w:t>付款单信息</w:t>
+            </w:r>
+            <w:r>
+              <w:rPr>
+                <w:rFonts w:hint="eastAsia"/>
+                <w:color w:val="FF0000"/>
+                <w:sz w:val="20"/>
+              </w:rPr>
+              <w:t>（</w:t>
+            </w:r>
+            <w:r>
+              <w:rPr>
+                <w:rFonts w:hint="eastAsia"/>
+                <w:color w:val="FF0000"/>
                 <w:sz w:val="20"/>
               </w:rPr>
               <w:t>查询</w:t>
@@ -356,6 +368,7 @@
             <w:r>
               <w:rPr>
                 <w:rFonts w:hint="eastAsia"/>
+                <w:color w:val="FF0000"/>
                 <w:sz w:val="20"/>
               </w:rPr>
               <w:t>）</w:t>
@@ -372,7 +385,15 @@
                 <w:rFonts w:hint="eastAsia"/>
                 <w:sz w:val="20"/>
               </w:rPr>
-              <w:t>付款单的内容（输出）</w:t>
+              <w:t>付款单的内容</w:t>
+            </w:r>
+            <w:r>
+              <w:rPr>
+                <w:rFonts w:hint="eastAsia"/>
+                <w:color w:val="FF0000"/>
+                <w:sz w:val="20"/>
+              </w:rPr>
+              <w:t>（输出）</w:t>
             </w:r>
           </w:p>
           <w:p>
@@ -408,7 +429,30 @@
                 <w:rFonts w:hint="eastAsia"/>
                 <w:sz w:val="20"/>
               </w:rPr>
-              <w:t>付款单内容（输入）时，系统要显示修改后的付款单的内容（输出）</w:t>
+              <w:t>付款单内容</w:t>
+            </w:r>
+            <w:r>
+              <w:rPr>
+                <w:rFonts w:hint="eastAsia"/>
+                <w:color w:val="FF0000"/>
+                <w:sz w:val="20"/>
+              </w:rPr>
+              <w:t>（输入）</w:t>
+            </w:r>
+            <w:r>
+              <w:rPr>
+                <w:rFonts w:hint="eastAsia"/>
+                <w:sz w:val="20"/>
+              </w:rPr>
+              <w:t>时，系统要显示修改后的付款单的内容</w:t>
+            </w:r>
+            <w:r>
+              <w:rPr>
+                <w:rFonts w:hint="eastAsia"/>
+                <w:color w:val="FF0000"/>
+                <w:sz w:val="20"/>
+              </w:rPr>
+              <w:t>（输出）</w:t>
             </w:r>
           </w:p>
           <w:p>
@@ -442,6 +486,7 @@
             <w:r>
               <w:rPr>
                 <w:rFonts w:hint="eastAsia"/>
+                <w:color w:val="FF0000"/>
                 <w:sz w:val="20"/>
               </w:rPr>
               <w:t>（查询）</w:t>
@@ -458,7 +503,15 @@
                 <w:rFonts w:hint="eastAsia"/>
                 <w:sz w:val="20"/>
               </w:rPr>
-              <w:t>付款单的创建（输出）</w:t>
+              <w:t>付款单的创建</w:t>
+            </w:r>
+            <w:r>
+              <w:rPr>
+                <w:rFonts w:hint="eastAsia"/>
+                <w:color w:val="FF0000"/>
+                <w:sz w:val="20"/>
+              </w:rPr>
+              <w:t>（输出）</w:t>
             </w:r>
           </w:p>
           <w:p>
@@ -494,7 +547,15 @@
                 <w:rFonts w:hint="eastAsia"/>
                 <w:sz w:val="20"/>
               </w:rPr>
-              <w:t>付款单列表（查询）</w:t>
+              <w:t>付款单列表</w:t>
+            </w:r>
+            <w:r>
+              <w:rPr>
+                <w:rFonts w:hint="eastAsia"/>
+                <w:color w:val="FF0000"/>
+                <w:sz w:val="20"/>
+              </w:rPr>
+              <w:t>（查询）</w:t>
             </w:r>
             <w:r>
               <w:rPr>
@@ -672,6 +733,7 @@
             <w:r>
               <w:rPr>
                 <w:rFonts w:hint="eastAsia"/>
+                <w:color w:val="FF0000"/>
                 <w:sz w:val="20"/>
               </w:rPr>
               <w:t>（</w:t>
@@ -679,6 +741,7 @@
             <w:r>
               <w:rPr>
                 <w:rFonts w:hint="eastAsia"/>
+                <w:color w:val="FF0000"/>
                 <w:sz w:val="20"/>
               </w:rPr>
               <w:t>输出）</w:t>
@@ -708,6 +771,7 @@
             <w:r>
               <w:rPr>
                 <w:rFonts w:hint="eastAsia"/>
+                <w:color w:val="FF0000"/>
                 <w:sz w:val="20"/>
               </w:rPr>
               <w:t>（逻辑文件）</w:t>
@@ -743,7 +807,7 @@
           <w:rFonts w:ascii="Times New Roman" w:eastAsia="宋体" w:hAnsi="Times New Roman" w:cs="Times New Roman" w:hint="eastAsia"/>
           <w:szCs w:val="21"/>
         </w:rPr>
-        <w:t>6</w:t>
+        <w:t>1</w:t>
       </w:r>
     </w:p>
     <w:p>
@@ -773,7 +837,7 @@
           <w:rFonts w:ascii="Times New Roman" w:eastAsia="宋体" w:hAnsi="Times New Roman" w:cs="Times New Roman"/>
           <w:szCs w:val="21"/>
         </w:rPr>
-        <w:t>6</w:t>
+        <w:t>5</w:t>
       </w:r>
     </w:p>
     <w:p>
@@ -803,7 +867,7 @@
           <w:rFonts w:ascii="Times New Roman" w:eastAsia="宋体" w:hAnsi="Times New Roman" w:cs="Times New Roman" w:hint="eastAsia"/>
           <w:szCs w:val="21"/>
         </w:rPr>
-        <w:t>0</w:t>
+        <w:t>3</w:t>
       </w:r>
     </w:p>
     <w:p>
@@ -870,7 +934,7 @@
       <w:pPr>
         <w:ind w:firstLine="420"/>
         <w:rPr>
-          <w:rFonts w:ascii="Times New Roman" w:eastAsia="宋体" w:hAnsi="Times New Roman" w:cs="Times New Roman" w:hint="eastAsia"/>
+          <w:rFonts w:ascii="Times New Roman" w:eastAsia="宋体" w:hAnsi="Times New Roman" w:cs="Times New Roman"/>
           <w:szCs w:val="21"/>
         </w:rPr>
       </w:pPr>
@@ -893,7 +957,7 @@
           <w:rFonts w:ascii="Times New Roman" w:eastAsia="宋体" w:hAnsi="Times New Roman" w:cs="Times New Roman"/>
           <w:szCs w:val="21"/>
         </w:rPr>
-        <w:t>6</w:t>
+        <w:t>1</w:t>
       </w:r>
       <w:r>
         <w:rPr>
@@ -921,7 +985,7 @@
           <w:rFonts w:ascii="Times New Roman" w:eastAsia="宋体" w:hAnsi="Times New Roman" w:cs="Times New Roman"/>
           <w:szCs w:val="21"/>
         </w:rPr>
-        <w:t>6</w:t>
+        <w:t>5</w:t>
       </w:r>
       <w:r>
         <w:rPr>
@@ -949,6 +1013,62 @@
           <w:rFonts w:ascii="Times New Roman" w:eastAsia="宋体" w:hAnsi="Times New Roman" w:cs="Times New Roman"/>
           <w:szCs w:val="21"/>
         </w:rPr>
+        <w:t>3</w:t>
+      </w:r>
+      <w:r>
+        <w:rPr>
+          <w:rFonts w:ascii="Times New Roman" w:eastAsia="宋体" w:hAnsi="Times New Roman" w:cs="Times New Roman" w:hint="eastAsia"/>
+          <w:szCs w:val="21"/>
+        </w:rPr>
+        <w:t>*</w:t>
+      </w:r>
+      <w:r>
+        <w:rPr>
+          <w:rFonts w:ascii="Times New Roman" w:eastAsia="宋体" w:hAnsi="Times New Roman" w:cs="Times New Roman"/>
+          <w:szCs w:val="21"/>
+        </w:rPr>
+        <w:t>4</w:t>
+      </w:r>
+      <w:r>
+        <w:rPr>
+          <w:rFonts w:ascii="Times New Roman" w:eastAsia="宋体" w:hAnsi="Times New Roman" w:cs="Times New Roman" w:hint="eastAsia"/>
+          <w:szCs w:val="21"/>
+        </w:rPr>
+        <w:t>+</w:t>
+      </w:r>
+      <w:r>
+        <w:rPr>
+          <w:rFonts w:ascii="Times New Roman" w:eastAsia="宋体" w:hAnsi="Times New Roman" w:cs="Times New Roman"/>
+          <w:szCs w:val="21"/>
+        </w:rPr>
+        <w:t>1</w:t>
+      </w:r>
+      <w:r>
+        <w:rPr>
+          <w:rFonts w:ascii="Times New Roman" w:eastAsia="宋体" w:hAnsi="Times New Roman" w:cs="Times New Roman" w:hint="eastAsia"/>
+          <w:szCs w:val="21"/>
+        </w:rPr>
+        <w:t>*</w:t>
+      </w:r>
+      <w:r>
+        <w:rPr>
+          <w:rFonts w:ascii="Times New Roman" w:eastAsia="宋体" w:hAnsi="Times New Roman" w:cs="Times New Roman"/>
+          <w:szCs w:val="21"/>
+        </w:rPr>
+        <w:t>10</w:t>
+      </w:r>
+      <w:r>
+        <w:rPr>
+          <w:rFonts w:ascii="Times New Roman" w:eastAsia="宋体" w:hAnsi="Times New Roman" w:cs="Times New Roman" w:hint="eastAsia"/>
+          <w:szCs w:val="21"/>
+        </w:rPr>
+        <w:t>+</w:t>
+      </w:r>
+      <w:r>
+        <w:rPr>
+          <w:rFonts w:ascii="Times New Roman" w:eastAsia="宋体" w:hAnsi="Times New Roman" w:cs="Times New Roman"/>
+          <w:szCs w:val="21"/>
+        </w:rPr>
         <w:t>0</w:t>
       </w:r>
       <w:r>
@@ -963,62 +1083,6 @@
           <w:rFonts w:ascii="Times New Roman" w:eastAsia="宋体" w:hAnsi="Times New Roman" w:cs="Times New Roman"/>
           <w:szCs w:val="21"/>
         </w:rPr>
-        <w:t>4</w:t>
-      </w:r>
-      <w:r>
-        <w:rPr>
-          <w:rFonts w:ascii="Times New Roman" w:eastAsia="宋体" w:hAnsi="Times New Roman" w:cs="Times New Roman" w:hint="eastAsia"/>
-          <w:szCs w:val="21"/>
-        </w:rPr>
-        <w:t>+</w:t>
-      </w:r>
-      <w:r>
-        <w:rPr>
-          <w:rFonts w:ascii="Times New Roman" w:eastAsia="宋体" w:hAnsi="Times New Roman" w:cs="Times New Roman"/>
-          <w:szCs w:val="21"/>
-        </w:rPr>
-        <w:t>1</w:t>
-      </w:r>
-      <w:r>
-        <w:rPr>
-          <w:rFonts w:ascii="Times New Roman" w:eastAsia="宋体" w:hAnsi="Times New Roman" w:cs="Times New Roman" w:hint="eastAsia"/>
-          <w:szCs w:val="21"/>
-        </w:rPr>
-        <w:t>*</w:t>
-      </w:r>
-      <w:r>
-        <w:rPr>
-          <w:rFonts w:ascii="Times New Roman" w:eastAsia="宋体" w:hAnsi="Times New Roman" w:cs="Times New Roman"/>
-          <w:szCs w:val="21"/>
-        </w:rPr>
-        <w:t>10</w:t>
-      </w:r>
-      <w:r>
-        <w:rPr>
-          <w:rFonts w:ascii="Times New Roman" w:eastAsia="宋体" w:hAnsi="Times New Roman" w:cs="Times New Roman" w:hint="eastAsia"/>
-          <w:szCs w:val="21"/>
-        </w:rPr>
-        <w:t>+</w:t>
-      </w:r>
-      <w:r>
-        <w:rPr>
-          <w:rFonts w:ascii="Times New Roman" w:eastAsia="宋体" w:hAnsi="Times New Roman" w:cs="Times New Roman"/>
-          <w:szCs w:val="21"/>
-        </w:rPr>
-        <w:t>0</w:t>
-      </w:r>
-      <w:r>
-        <w:rPr>
-          <w:rFonts w:ascii="Times New Roman" w:eastAsia="宋体" w:hAnsi="Times New Roman" w:cs="Times New Roman" w:hint="eastAsia"/>
-          <w:szCs w:val="21"/>
-        </w:rPr>
-        <w:t>*</w:t>
-      </w:r>
-      <w:r>
-        <w:rPr>
-          <w:rFonts w:ascii="Times New Roman" w:eastAsia="宋体" w:hAnsi="Times New Roman" w:cs="Times New Roman"/>
-          <w:szCs w:val="21"/>
-        </w:rPr>
         <w:t>7</w:t>
       </w:r>
       <w:r>
@@ -1033,7 +1097,7 @@
           <w:rFonts w:ascii="Times New Roman" w:eastAsia="宋体" w:hAnsi="Times New Roman" w:cs="Times New Roman"/>
           <w:szCs w:val="21"/>
         </w:rPr>
-        <w:t>64</w:t>
+        <w:t>51</w:t>
       </w:r>
     </w:p>
     <w:p>
@@ -1056,7 +1120,7 @@
           <w:rFonts w:ascii="Times New Roman" w:eastAsia="宋体" w:hAnsi="Times New Roman" w:cs="Times New Roman"/>
           <w:szCs w:val="21"/>
         </w:rPr>
-        <w:t>64</w:t>
+        <w:t>51</w:t>
       </w:r>
       <w:r>
         <w:rPr>
@@ -1119,7 +1183,7 @@
           <w:rFonts w:ascii="Times New Roman" w:eastAsia="宋体" w:hAnsi="Times New Roman" w:cs="Times New Roman"/>
           <w:szCs w:val="21"/>
         </w:rPr>
-        <w:t>60.16</w:t>
+        <w:t>47.94</w:t>
       </w:r>
     </w:p>
     <w:p>
@@ -1338,6 +1402,7 @@
             <w:r>
               <w:rPr>
                 <w:rFonts w:hint="eastAsia"/>
+                <w:color w:val="FF0000"/>
                 <w:sz w:val="20"/>
               </w:rPr>
               <w:t>（输出：查询成本收益表主界面）</w:t>
@@ -1374,6 +1439,7 @@
             <w:r>
               <w:rPr>
                 <w:rFonts w:hint="eastAsia"/>
+                <w:color w:val="FF0000"/>
                 <w:sz w:val="20"/>
               </w:rPr>
               <w:t>（查询）</w:t>
@@ -1402,6 +1468,7 @@
             <w:r>
               <w:rPr>
                 <w:rFonts w:hint="eastAsia"/>
+                <w:color w:val="FF0000"/>
                 <w:sz w:val="20"/>
               </w:rPr>
               <w:t>（</w:t>
@@ -1409,6 +1476,7 @@
             <w:r>
               <w:rPr>
                 <w:rFonts w:hint="eastAsia"/>
+                <w:color w:val="FF0000"/>
                 <w:sz w:val="20"/>
               </w:rPr>
               <w:t>逻辑文件；</w:t>
@@ -1416,6 +1484,7 @@
             <w:r>
               <w:rPr>
                 <w:rFonts w:hint="eastAsia"/>
+                <w:color w:val="FF0000"/>
                 <w:sz w:val="20"/>
               </w:rPr>
               <w:t>输出）</w:t>
@@ -1486,6 +1555,7 @@
             <w:r>
               <w:rPr>
                 <w:rFonts w:hint="eastAsia"/>
+                <w:color w:val="FF0000"/>
                 <w:sz w:val="20"/>
               </w:rPr>
               <w:t>（逻辑文件）</w:t>
@@ -1493,6 +1563,7 @@
             <w:r>
               <w:rPr>
                 <w:rFonts w:hint="eastAsia"/>
+                <w:color w:val="FF0000"/>
                 <w:sz w:val="20"/>
               </w:rPr>
               <w:t>。</w:t>
@@ -1528,7 +1599,7 @@
           <w:rFonts w:ascii="Times New Roman" w:eastAsia="宋体" w:hAnsi="Times New Roman" w:cs="Times New Roman" w:hint="eastAsia"/>
           <w:szCs w:val="21"/>
         </w:rPr>
-        <w:t>1</w:t>
+        <w:t>0</w:t>
       </w:r>
     </w:p>
     <w:p>
@@ -1655,7 +1726,7 @@
       <w:pPr>
         <w:ind w:firstLine="420"/>
         <w:rPr>
-          <w:rFonts w:ascii="Times New Roman" w:eastAsia="宋体" w:hAnsi="Times New Roman" w:cs="Times New Roman" w:hint="eastAsia"/>
+          <w:rFonts w:ascii="Times New Roman" w:eastAsia="宋体" w:hAnsi="Times New Roman" w:cs="Times New Roman"/>
           <w:szCs w:val="21"/>
         </w:rPr>
       </w:pPr>
@@ -1678,6 +1749,62 @@
           <w:rFonts w:ascii="Times New Roman" w:eastAsia="宋体" w:hAnsi="Times New Roman" w:cs="Times New Roman"/>
           <w:szCs w:val="21"/>
         </w:rPr>
+        <w:t>0</w:t>
+      </w:r>
+      <w:r>
+        <w:rPr>
+          <w:rFonts w:ascii="Times New Roman" w:eastAsia="宋体" w:hAnsi="Times New Roman" w:cs="Times New Roman" w:hint="eastAsia"/>
+          <w:szCs w:val="21"/>
+        </w:rPr>
+        <w:t>*</w:t>
+      </w:r>
+      <w:r>
+        <w:rPr>
+          <w:rFonts w:ascii="Times New Roman" w:eastAsia="宋体" w:hAnsi="Times New Roman" w:cs="Times New Roman"/>
+          <w:szCs w:val="21"/>
+        </w:rPr>
+        <w:t>4</w:t>
+      </w:r>
+      <w:r>
+        <w:rPr>
+          <w:rFonts w:ascii="Times New Roman" w:eastAsia="宋体" w:hAnsi="Times New Roman" w:cs="Times New Roman" w:hint="eastAsia"/>
+          <w:szCs w:val="21"/>
+        </w:rPr>
+        <w:t>+</w:t>
+      </w:r>
+      <w:r>
+        <w:rPr>
+          <w:rFonts w:ascii="Times New Roman" w:eastAsia="宋体" w:hAnsi="Times New Roman" w:cs="Times New Roman"/>
+          <w:szCs w:val="21"/>
+        </w:rPr>
+        <w:t>2</w:t>
+      </w:r>
+      <w:r>
+        <w:rPr>
+          <w:rFonts w:ascii="Times New Roman" w:eastAsia="宋体" w:hAnsi="Times New Roman" w:cs="Times New Roman" w:hint="eastAsia"/>
+          <w:szCs w:val="21"/>
+        </w:rPr>
+        <w:t>*</w:t>
+      </w:r>
+      <w:r>
+        <w:rPr>
+          <w:rFonts w:ascii="Times New Roman" w:eastAsia="宋体" w:hAnsi="Times New Roman" w:cs="Times New Roman"/>
+          <w:szCs w:val="21"/>
+        </w:rPr>
+        <w:t>5</w:t>
+      </w:r>
+      <w:r>
+        <w:rPr>
+          <w:rFonts w:ascii="Times New Roman" w:eastAsia="宋体" w:hAnsi="Times New Roman" w:cs="Times New Roman" w:hint="eastAsia"/>
+          <w:szCs w:val="21"/>
+        </w:rPr>
+        <w:t>+</w:t>
+      </w:r>
+      <w:r>
+        <w:rPr>
+          <w:rFonts w:ascii="Times New Roman" w:eastAsia="宋体" w:hAnsi="Times New Roman" w:cs="Times New Roman"/>
+          <w:szCs w:val="21"/>
+        </w:rPr>
         <w:t>1</w:t>
       </w:r>
       <w:r>
@@ -1720,7 +1847,7 @@
           <w:rFonts w:ascii="Times New Roman" w:eastAsia="宋体" w:hAnsi="Times New Roman" w:cs="Times New Roman"/>
           <w:szCs w:val="21"/>
         </w:rPr>
-        <w:t>5</w:t>
+        <w:t>10</w:t>
       </w:r>
       <w:r>
         <w:rPr>
@@ -1734,7 +1861,7 @@
           <w:rFonts w:ascii="Times New Roman" w:eastAsia="宋体" w:hAnsi="Times New Roman" w:cs="Times New Roman"/>
           <w:szCs w:val="21"/>
         </w:rPr>
-        <w:t>1</w:t>
+        <w:t>0</w:t>
       </w:r>
       <w:r>
         <w:rPr>
@@ -1748,62 +1875,6 @@
           <w:rFonts w:ascii="Times New Roman" w:eastAsia="宋体" w:hAnsi="Times New Roman" w:cs="Times New Roman"/>
           <w:szCs w:val="21"/>
         </w:rPr>
-        <w:t>4</w:t>
-      </w:r>
-      <w:r>
-        <w:rPr>
-          <w:rFonts w:ascii="Times New Roman" w:eastAsia="宋体" w:hAnsi="Times New Roman" w:cs="Times New Roman" w:hint="eastAsia"/>
-          <w:szCs w:val="21"/>
-        </w:rPr>
-        <w:t>+</w:t>
-      </w:r>
-      <w:r>
-        <w:rPr>
-          <w:rFonts w:ascii="Times New Roman" w:eastAsia="宋体" w:hAnsi="Times New Roman" w:cs="Times New Roman"/>
-          <w:szCs w:val="21"/>
-        </w:rPr>
-        <w:t>2</w:t>
-      </w:r>
-      <w:r>
-        <w:rPr>
-          <w:rFonts w:ascii="Times New Roman" w:eastAsia="宋体" w:hAnsi="Times New Roman" w:cs="Times New Roman" w:hint="eastAsia"/>
-          <w:szCs w:val="21"/>
-        </w:rPr>
-        <w:t>*</w:t>
-      </w:r>
-      <w:r>
-        <w:rPr>
-          <w:rFonts w:ascii="Times New Roman" w:eastAsia="宋体" w:hAnsi="Times New Roman" w:cs="Times New Roman"/>
-          <w:szCs w:val="21"/>
-        </w:rPr>
-        <w:t>10</w:t>
-      </w:r>
-      <w:r>
-        <w:rPr>
-          <w:rFonts w:ascii="Times New Roman" w:eastAsia="宋体" w:hAnsi="Times New Roman" w:cs="Times New Roman" w:hint="eastAsia"/>
-          <w:szCs w:val="21"/>
-        </w:rPr>
-        <w:t>+</w:t>
-      </w:r>
-      <w:r>
-        <w:rPr>
-          <w:rFonts w:ascii="Times New Roman" w:eastAsia="宋体" w:hAnsi="Times New Roman" w:cs="Times New Roman"/>
-          <w:szCs w:val="21"/>
-        </w:rPr>
-        <w:t>0</w:t>
-      </w:r>
-      <w:r>
-        <w:rPr>
-          <w:rFonts w:ascii="Times New Roman" w:eastAsia="宋体" w:hAnsi="Times New Roman" w:cs="Times New Roman" w:hint="eastAsia"/>
-          <w:szCs w:val="21"/>
-        </w:rPr>
-        <w:t>*</w:t>
-      </w:r>
-      <w:r>
-        <w:rPr>
-          <w:rFonts w:ascii="Times New Roman" w:eastAsia="宋体" w:hAnsi="Times New Roman" w:cs="Times New Roman"/>
-          <w:szCs w:val="21"/>
-        </w:rPr>
         <w:t>7</w:t>
       </w:r>
       <w:r>
@@ -1818,7 +1889,7 @@
           <w:rFonts w:ascii="Times New Roman" w:eastAsia="宋体" w:hAnsi="Times New Roman" w:cs="Times New Roman"/>
           <w:szCs w:val="21"/>
         </w:rPr>
-        <w:t>38</w:t>
+        <w:t>34</w:t>
       </w:r>
     </w:p>
     <w:p>
@@ -1841,7 +1912,7 @@
           <w:rFonts w:ascii="Times New Roman" w:eastAsia="宋体" w:hAnsi="Times New Roman" w:cs="Times New Roman"/>
           <w:szCs w:val="21"/>
         </w:rPr>
-        <w:t>38</w:t>
+        <w:t>34</w:t>
       </w:r>
       <w:r>
         <w:rPr>
@@ -1904,7 +1975,7 @@
           <w:rFonts w:ascii="Times New Roman" w:eastAsia="宋体" w:hAnsi="Times New Roman" w:cs="Times New Roman"/>
           <w:szCs w:val="21"/>
         </w:rPr>
-        <w:t>35.72</w:t>
+        <w:t>31.96</w:t>
       </w:r>
     </w:p>
     <w:p>
@@ -2146,6 +2217,7 @@
             <w:r>
               <w:rPr>
                 <w:rFonts w:hint="eastAsia"/>
+                <w:color w:val="FF0000"/>
                 <w:sz w:val="20"/>
               </w:rPr>
               <w:t>（输出：查询经营情况表主界面）</w:t>
@@ -2175,6 +2247,7 @@
             <w:r>
               <w:rPr>
                 <w:rFonts w:hint="eastAsia"/>
+                <w:color w:val="FF0000"/>
                 <w:sz w:val="20"/>
               </w:rPr>
               <w:t>（输入）</w:t>
@@ -2265,6 +2338,7 @@
             <w:r>
               <w:rPr>
                 <w:rFonts w:hint="eastAsia"/>
+                <w:color w:val="FF0000"/>
                 <w:sz w:val="20"/>
               </w:rPr>
               <w:t>（查询）</w:t>
@@ -2279,6 +2353,7 @@
             <w:r>
               <w:rPr>
                 <w:rFonts w:hint="eastAsia"/>
+                <w:color w:val="FF0000"/>
                 <w:sz w:val="20"/>
               </w:rPr>
               <w:t>（逻辑文件）</w:t>
@@ -2421,6 +2496,7 @@
             <w:r>
               <w:rPr>
                 <w:rFonts w:hint="eastAsia"/>
+                <w:color w:val="FF0000"/>
                 <w:sz w:val="20"/>
               </w:rPr>
               <w:t>（输出）</w:t>
@@ -2443,6 +2519,7 @@
             <w:r>
               <w:rPr>
                 <w:rFonts w:hint="eastAsia"/>
+                <w:color w:val="FF0000"/>
                 <w:sz w:val="20"/>
               </w:rPr>
               <w:t>（输出）</w:t>
@@ -2465,6 +2542,7 @@
             <w:r>
               <w:rPr>
                 <w:rFonts w:hint="eastAsia"/>
+                <w:color w:val="FF0000"/>
                 <w:sz w:val="20"/>
               </w:rPr>
               <w:t>（逻辑文件）</w:t>
@@ -2479,6 +2557,7 @@
             <w:r>
               <w:rPr>
                 <w:rFonts w:hint="eastAsia"/>
+                <w:color w:val="FF0000"/>
                 <w:sz w:val="20"/>
               </w:rPr>
               <w:t>（输出）</w:t>
@@ -2514,7 +2593,7 @@
           <w:rFonts w:ascii="Times New Roman" w:eastAsia="宋体" w:hAnsi="Times New Roman" w:cs="Times New Roman" w:hint="eastAsia"/>
           <w:szCs w:val="21"/>
         </w:rPr>
-        <w:t>2</w:t>
+        <w:t>1</w:t>
       </w:r>
     </w:p>
     <w:p>
@@ -2544,7 +2623,7 @@
           <w:rFonts w:ascii="Times New Roman" w:eastAsia="宋体" w:hAnsi="Times New Roman" w:cs="Times New Roman" w:hint="eastAsia"/>
           <w:szCs w:val="21"/>
         </w:rPr>
-        <w:t>2</w:t>
+        <w:t>4</w:t>
       </w:r>
     </w:p>
     <w:p>
@@ -2641,7 +2720,7 @@
       <w:pPr>
         <w:ind w:firstLine="420"/>
         <w:rPr>
-          <w:rFonts w:ascii="Times New Roman" w:eastAsia="宋体" w:hAnsi="Times New Roman" w:cs="Times New Roman" w:hint="eastAsia"/>
+          <w:rFonts w:ascii="Times New Roman" w:eastAsia="宋体" w:hAnsi="Times New Roman" w:cs="Times New Roman"/>
           <w:szCs w:val="21"/>
         </w:rPr>
       </w:pPr>
@@ -2664,6 +2743,90 @@
           <w:rFonts w:ascii="Times New Roman" w:eastAsia="宋体" w:hAnsi="Times New Roman" w:cs="Times New Roman"/>
           <w:szCs w:val="21"/>
         </w:rPr>
+        <w:t>1</w:t>
+      </w:r>
+      <w:r>
+        <w:rPr>
+          <w:rFonts w:ascii="Times New Roman" w:eastAsia="宋体" w:hAnsi="Times New Roman" w:cs="Times New Roman" w:hint="eastAsia"/>
+          <w:szCs w:val="21"/>
+        </w:rPr>
+        <w:t>*</w:t>
+      </w:r>
+      <w:r>
+        <w:rPr>
+          <w:rFonts w:ascii="Times New Roman" w:eastAsia="宋体" w:hAnsi="Times New Roman" w:cs="Times New Roman"/>
+          <w:szCs w:val="21"/>
+        </w:rPr>
+        <w:t>4</w:t>
+      </w:r>
+      <w:r>
+        <w:rPr>
+          <w:rFonts w:ascii="Times New Roman" w:eastAsia="宋体" w:hAnsi="Times New Roman" w:cs="Times New Roman" w:hint="eastAsia"/>
+          <w:szCs w:val="21"/>
+        </w:rPr>
+        <w:t>+</w:t>
+      </w:r>
+      <w:r>
+        <w:rPr>
+          <w:rFonts w:ascii="Times New Roman" w:eastAsia="宋体" w:hAnsi="Times New Roman" w:cs="Times New Roman"/>
+          <w:szCs w:val="21"/>
+        </w:rPr>
+        <w:t>4</w:t>
+      </w:r>
+      <w:r>
+        <w:rPr>
+          <w:rFonts w:ascii="Times New Roman" w:eastAsia="宋体" w:hAnsi="Times New Roman" w:cs="Times New Roman" w:hint="eastAsia"/>
+          <w:szCs w:val="21"/>
+        </w:rPr>
+        <w:t>*</w:t>
+      </w:r>
+      <w:r>
+        <w:rPr>
+          <w:rFonts w:ascii="Times New Roman" w:eastAsia="宋体" w:hAnsi="Times New Roman" w:cs="Times New Roman"/>
+          <w:szCs w:val="21"/>
+        </w:rPr>
+        <w:t>5</w:t>
+      </w:r>
+      <w:r>
+        <w:rPr>
+          <w:rFonts w:ascii="Times New Roman" w:eastAsia="宋体" w:hAnsi="Times New Roman" w:cs="Times New Roman" w:hint="eastAsia"/>
+          <w:szCs w:val="21"/>
+        </w:rPr>
+        <w:t>+</w:t>
+      </w:r>
+      <w:r>
+        <w:rPr>
+          <w:rFonts w:ascii="Times New Roman" w:eastAsia="宋体" w:hAnsi="Times New Roman" w:cs="Times New Roman"/>
+          <w:szCs w:val="21"/>
+        </w:rPr>
+        <w:t>1</w:t>
+      </w:r>
+      <w:r>
+        <w:rPr>
+          <w:rFonts w:ascii="Times New Roman" w:eastAsia="宋体" w:hAnsi="Times New Roman" w:cs="Times New Roman" w:hint="eastAsia"/>
+          <w:szCs w:val="21"/>
+        </w:rPr>
+        <w:t>*</w:t>
+      </w:r>
+      <w:r>
+        <w:rPr>
+          <w:rFonts w:ascii="Times New Roman" w:eastAsia="宋体" w:hAnsi="Times New Roman" w:cs="Times New Roman"/>
+          <w:szCs w:val="21"/>
+        </w:rPr>
+        <w:t>4</w:t>
+      </w:r>
+      <w:r>
+        <w:rPr>
+          <w:rFonts w:ascii="Times New Roman" w:eastAsia="宋体" w:hAnsi="Times New Roman" w:cs="Times New Roman" w:hint="eastAsia"/>
+          <w:szCs w:val="21"/>
+        </w:rPr>
+        <w:t>+</w:t>
+      </w:r>
+      <w:r>
+        <w:rPr>
+          <w:rFonts w:ascii="Times New Roman" w:eastAsia="宋体" w:hAnsi="Times New Roman" w:cs="Times New Roman"/>
+          <w:szCs w:val="21"/>
+        </w:rPr>
         <w:t>2</w:t>
       </w:r>
       <w:r>
@@ -2678,7 +2841,7 @@
           <w:rFonts w:ascii="Times New Roman" w:eastAsia="宋体" w:hAnsi="Times New Roman" w:cs="Times New Roman"/>
           <w:szCs w:val="21"/>
         </w:rPr>
-        <w:t>4</w:t>
+        <w:t>10</w:t>
       </w:r>
       <w:r>
         <w:rPr>
@@ -2692,7 +2855,7 @@
           <w:rFonts w:ascii="Times New Roman" w:eastAsia="宋体" w:hAnsi="Times New Roman" w:cs="Times New Roman"/>
           <w:szCs w:val="21"/>
         </w:rPr>
-        <w:t>2</w:t>
+        <w:t>0</w:t>
       </w:r>
       <w:r>
         <w:rPr>
@@ -2706,90 +2869,6 @@
           <w:rFonts w:ascii="Times New Roman" w:eastAsia="宋体" w:hAnsi="Times New Roman" w:cs="Times New Roman"/>
           <w:szCs w:val="21"/>
         </w:rPr>
-        <w:t>5</w:t>
-      </w:r>
-      <w:r>
-        <w:rPr>
-          <w:rFonts w:ascii="Times New Roman" w:eastAsia="宋体" w:hAnsi="Times New Roman" w:cs="Times New Roman" w:hint="eastAsia"/>
-          <w:szCs w:val="21"/>
-        </w:rPr>
-        <w:t>+</w:t>
-      </w:r>
-      <w:r>
-        <w:rPr>
-          <w:rFonts w:ascii="Times New Roman" w:eastAsia="宋体" w:hAnsi="Times New Roman" w:cs="Times New Roman"/>
-          <w:szCs w:val="21"/>
-        </w:rPr>
-        <w:t>1</w:t>
-      </w:r>
-      <w:r>
-        <w:rPr>
-          <w:rFonts w:ascii="Times New Roman" w:eastAsia="宋体" w:hAnsi="Times New Roman" w:cs="Times New Roman" w:hint="eastAsia"/>
-          <w:szCs w:val="21"/>
-        </w:rPr>
-        <w:t>*</w:t>
-      </w:r>
-      <w:r>
-        <w:rPr>
-          <w:rFonts w:ascii="Times New Roman" w:eastAsia="宋体" w:hAnsi="Times New Roman" w:cs="Times New Roman"/>
-          <w:szCs w:val="21"/>
-        </w:rPr>
-        <w:t>4</w:t>
-      </w:r>
-      <w:r>
-        <w:rPr>
-          <w:rFonts w:ascii="Times New Roman" w:eastAsia="宋体" w:hAnsi="Times New Roman" w:cs="Times New Roman" w:hint="eastAsia"/>
-          <w:szCs w:val="21"/>
-        </w:rPr>
-        <w:t>+</w:t>
-      </w:r>
-      <w:r>
-        <w:rPr>
-          <w:rFonts w:ascii="Times New Roman" w:eastAsia="宋体" w:hAnsi="Times New Roman" w:cs="Times New Roman"/>
-          <w:szCs w:val="21"/>
-        </w:rPr>
-        <w:t>2</w:t>
-      </w:r>
-      <w:r>
-        <w:rPr>
-          <w:rFonts w:ascii="Times New Roman" w:eastAsia="宋体" w:hAnsi="Times New Roman" w:cs="Times New Roman" w:hint="eastAsia"/>
-          <w:szCs w:val="21"/>
-        </w:rPr>
-        <w:t>*</w:t>
-      </w:r>
-      <w:r>
-        <w:rPr>
-          <w:rFonts w:ascii="Times New Roman" w:eastAsia="宋体" w:hAnsi="Times New Roman" w:cs="Times New Roman"/>
-          <w:szCs w:val="21"/>
-        </w:rPr>
-        <w:t>10</w:t>
-      </w:r>
-      <w:r>
-        <w:rPr>
-          <w:rFonts w:ascii="Times New Roman" w:eastAsia="宋体" w:hAnsi="Times New Roman" w:cs="Times New Roman" w:hint="eastAsia"/>
-          <w:szCs w:val="21"/>
-        </w:rPr>
-        <w:t>+</w:t>
-      </w:r>
-      <w:r>
-        <w:rPr>
-          <w:rFonts w:ascii="Times New Roman" w:eastAsia="宋体" w:hAnsi="Times New Roman" w:cs="Times New Roman"/>
-          <w:szCs w:val="21"/>
-        </w:rPr>
-        <w:t>0</w:t>
-      </w:r>
-      <w:r>
-        <w:rPr>
-          <w:rFonts w:ascii="Times New Roman" w:eastAsia="宋体" w:hAnsi="Times New Roman" w:cs="Times New Roman" w:hint="eastAsia"/>
-          <w:szCs w:val="21"/>
-        </w:rPr>
-        <w:t>*</w:t>
-      </w:r>
-      <w:r>
-        <w:rPr>
-          <w:rFonts w:ascii="Times New Roman" w:eastAsia="宋体" w:hAnsi="Times New Roman" w:cs="Times New Roman"/>
-          <w:szCs w:val="21"/>
-        </w:rPr>
         <w:t>7</w:t>
       </w:r>
       <w:r>
@@ -2804,7 +2883,7 @@
           <w:rFonts w:ascii="Times New Roman" w:eastAsia="宋体" w:hAnsi="Times New Roman" w:cs="Times New Roman"/>
           <w:szCs w:val="21"/>
         </w:rPr>
-        <w:t>32</w:t>
+        <w:t>48</w:t>
       </w:r>
     </w:p>
     <w:p>
@@ -2827,6 +2906,48 @@
           <w:rFonts w:ascii="Times New Roman" w:eastAsia="宋体" w:hAnsi="Times New Roman" w:cs="Times New Roman"/>
           <w:szCs w:val="21"/>
         </w:rPr>
+        <w:t>48</w:t>
+      </w:r>
+      <w:r>
+        <w:rPr>
+          <w:rFonts w:ascii="Times New Roman" w:eastAsia="宋体" w:hAnsi="Times New Roman" w:cs="Times New Roman" w:hint="eastAsia"/>
+          <w:szCs w:val="21"/>
+        </w:rPr>
+        <w:t>*</w:t>
+      </w:r>
+      <w:r>
+        <w:rPr>
+          <w:rFonts w:ascii="Times New Roman" w:eastAsia="宋体" w:hAnsi="Times New Roman" w:cs="Times New Roman" w:hint="eastAsia"/>
+          <w:szCs w:val="21"/>
+        </w:rPr>
+        <w:t>（</w:t>
+      </w:r>
+      <w:r>
+        <w:rPr>
+          <w:rFonts w:ascii="Times New Roman" w:eastAsia="宋体" w:hAnsi="Times New Roman" w:cs="Times New Roman" w:hint="eastAsia"/>
+          <w:szCs w:val="21"/>
+        </w:rPr>
+        <w:t>0.65+</w:t>
+      </w:r>
+      <w:r>
+        <w:rPr>
+          <w:rFonts w:ascii="Times New Roman" w:eastAsia="宋体" w:hAnsi="Times New Roman" w:cs="Times New Roman"/>
+          <w:szCs w:val="21"/>
+        </w:rPr>
+        <w:t>0.01</w:t>
+      </w:r>
+      <w:r>
+        <w:rPr>
+          <w:rFonts w:ascii="Times New Roman" w:eastAsia="宋体" w:hAnsi="Times New Roman" w:cs="Times New Roman" w:hint="eastAsia"/>
+          <w:szCs w:val="21"/>
+        </w:rPr>
+        <w:t>*</w:t>
+      </w:r>
+      <w:r>
+        <w:rPr>
+          <w:rFonts w:ascii="Times New Roman" w:eastAsia="宋体" w:hAnsi="Times New Roman" w:cs="Times New Roman"/>
+          <w:szCs w:val="21"/>
+        </w:rPr>
         <w:t>32</w:t>
       </w:r>
       <w:r>
@@ -2834,48 +2955,6 @@
           <w:rFonts w:ascii="Times New Roman" w:eastAsia="宋体" w:hAnsi="Times New Roman" w:cs="Times New Roman" w:hint="eastAsia"/>
           <w:szCs w:val="21"/>
         </w:rPr>
-        <w:t>*</w:t>
-      </w:r>
-      <w:r>
-        <w:rPr>
-          <w:rFonts w:ascii="Times New Roman" w:eastAsia="宋体" w:hAnsi="Times New Roman" w:cs="Times New Roman" w:hint="eastAsia"/>
-          <w:szCs w:val="21"/>
-        </w:rPr>
-        <w:t>（</w:t>
-      </w:r>
-      <w:r>
-        <w:rPr>
-          <w:rFonts w:ascii="Times New Roman" w:eastAsia="宋体" w:hAnsi="Times New Roman" w:cs="Times New Roman" w:hint="eastAsia"/>
-          <w:szCs w:val="21"/>
-        </w:rPr>
-        <w:t>0.65+</w:t>
-      </w:r>
-      <w:r>
-        <w:rPr>
-          <w:rFonts w:ascii="Times New Roman" w:eastAsia="宋体" w:hAnsi="Times New Roman" w:cs="Times New Roman"/>
-          <w:szCs w:val="21"/>
-        </w:rPr>
-        <w:t>0.01</w:t>
-      </w:r>
-      <w:r>
-        <w:rPr>
-          <w:rFonts w:ascii="Times New Roman" w:eastAsia="宋体" w:hAnsi="Times New Roman" w:cs="Times New Roman" w:hint="eastAsia"/>
-          <w:szCs w:val="21"/>
-        </w:rPr>
-        <w:t>*</w:t>
-      </w:r>
-      <w:r>
-        <w:rPr>
-          <w:rFonts w:ascii="Times New Roman" w:eastAsia="宋体" w:hAnsi="Times New Roman" w:cs="Times New Roman"/>
-          <w:szCs w:val="21"/>
-        </w:rPr>
-        <w:t>32</w:t>
-      </w:r>
-      <w:r>
-        <w:rPr>
-          <w:rFonts w:ascii="Times New Roman" w:eastAsia="宋体" w:hAnsi="Times New Roman" w:cs="Times New Roman" w:hint="eastAsia"/>
-          <w:szCs w:val="21"/>
-        </w:rPr>
         <w:t>）</w:t>
       </w:r>
       <w:r>
@@ -2890,7 +2969,7 @@
           <w:rFonts w:ascii="Times New Roman" w:eastAsia="宋体" w:hAnsi="Times New Roman" w:cs="Times New Roman"/>
           <w:szCs w:val="21"/>
         </w:rPr>
-        <w:t>31.04</w:t>
+        <w:t>46.56</w:t>
       </w:r>
     </w:p>
     <w:p>
@@ -3161,7 +3240,15 @@
                 <w:rFonts w:hint="eastAsia"/>
                 <w:sz w:val="20"/>
               </w:rPr>
-              <w:t>账户管理（输出：账户管理主界面）</w:t>
+              <w:t>账户管理</w:t>
+            </w:r>
+            <w:r>
+              <w:rPr>
+                <w:rFonts w:hint="eastAsia"/>
+                <w:color w:val="FF0000"/>
+                <w:sz w:val="20"/>
+              </w:rPr>
+              <w:t>（输出：账户管理主界面）</w:t>
             </w:r>
             <w:r>
               <w:rPr>
@@ -3202,6 +3289,7 @@
             <w:r>
               <w:rPr>
                 <w:rFonts w:hint="eastAsia"/>
+                <w:color w:val="FF0000"/>
                 <w:sz w:val="20"/>
               </w:rPr>
               <w:t>（查询）</w:t>
@@ -3230,6 +3318,7 @@
             <w:r>
               <w:rPr>
                 <w:rFonts w:hint="eastAsia"/>
+                <w:color w:val="FF0000"/>
                 <w:sz w:val="20"/>
               </w:rPr>
               <w:t>（输出）</w:t>
@@ -3300,6 +3389,7 @@
             <w:r>
               <w:rPr>
                 <w:rFonts w:hint="eastAsia"/>
+                <w:color w:val="FF0000"/>
                 <w:sz w:val="20"/>
               </w:rPr>
               <w:t>（输入）</w:t>
@@ -3350,6 +3440,7 @@
             <w:r>
               <w:rPr>
                 <w:rFonts w:hint="eastAsia"/>
+                <w:color w:val="FF0000"/>
                 <w:sz w:val="20"/>
               </w:rPr>
               <w:t>（查询）</w:t>
@@ -3428,6 +3519,7 @@
             <w:r>
               <w:rPr>
                 <w:rFonts w:hint="eastAsia"/>
+                <w:color w:val="FF0000"/>
                 <w:sz w:val="20"/>
               </w:rPr>
               <w:t>（查询）</w:t>
@@ -3631,6 +3723,7 @@
             <w:r>
               <w:rPr>
                 <w:rFonts w:hint="eastAsia"/>
+                <w:color w:val="FF0000"/>
                 <w:sz w:val="20"/>
               </w:rPr>
               <w:t>（查询）</w:t>
@@ -3645,6 +3738,7 @@
             <w:r>
               <w:rPr>
                 <w:rFonts w:hint="eastAsia"/>
+                <w:color w:val="FF0000"/>
                 <w:sz w:val="20"/>
               </w:rPr>
               <w:t>（逻辑文件）</w:t>
@@ -3681,6 +3775,7 @@
             <w:r>
               <w:rPr>
                 <w:rFonts w:hint="eastAsia"/>
+                <w:color w:val="FF0000"/>
                 <w:sz w:val="20"/>
               </w:rPr>
               <w:t>（输出）</w:t>
@@ -3703,6 +3798,7 @@
             <w:r>
               <w:rPr>
                 <w:rFonts w:hint="eastAsia"/>
+                <w:color w:val="FF0000"/>
                 <w:sz w:val="20"/>
               </w:rPr>
               <w:t>（查询）</w:t>
@@ -3717,6 +3813,7 @@
             <w:r>
               <w:rPr>
                 <w:rFonts w:hint="eastAsia"/>
+                <w:color w:val="FF0000"/>
                 <w:sz w:val="20"/>
               </w:rPr>
               <w:t>（逻辑文件）</w:t>
@@ -3814,6 +3911,7 @@
             <w:r>
               <w:rPr>
                 <w:rFonts w:hint="eastAsia"/>
+                <w:color w:val="FF0000"/>
                 <w:sz w:val="20"/>
               </w:rPr>
               <w:t>（逻辑文件；输出）</w:t>
@@ -3987,6 +4085,7 @@
             <w:r>
               <w:rPr>
                 <w:rFonts w:hint="eastAsia"/>
+                <w:color w:val="FF0000"/>
                 <w:sz w:val="20"/>
               </w:rPr>
               <w:t>（输出）</w:t>
@@ -4011,7 +4110,15 @@
                 <w:rFonts w:hint="eastAsia"/>
                 <w:sz w:val="20"/>
               </w:rPr>
-              <w:t>账户信息（逻辑文件）</w:t>
+              <w:t>账户信息</w:t>
+            </w:r>
+            <w:r>
+              <w:rPr>
+                <w:rFonts w:hint="eastAsia"/>
+                <w:color w:val="FF0000"/>
+                <w:sz w:val="20"/>
+              </w:rPr>
+              <w:t>（逻辑文件）</w:t>
             </w:r>
           </w:p>
         </w:tc>
@@ -4044,7 +4151,7 @@
           <w:rFonts w:ascii="Times New Roman" w:eastAsia="宋体" w:hAnsi="Times New Roman" w:cs="Times New Roman" w:hint="eastAsia"/>
           <w:szCs w:val="21"/>
         </w:rPr>
-        <w:t>7</w:t>
+        <w:t>1</w:t>
       </w:r>
     </w:p>
     <w:p>
@@ -4074,7 +4181,7 @@
           <w:rFonts w:ascii="Times New Roman" w:eastAsia="宋体" w:hAnsi="Times New Roman" w:cs="Times New Roman" w:hint="eastAsia"/>
           <w:szCs w:val="21"/>
         </w:rPr>
-        <w:t>7</w:t>
+        <w:t>5</w:t>
       </w:r>
     </w:p>
     <w:p>
@@ -4134,7 +4241,7 @@
           <w:rFonts w:ascii="Times New Roman" w:eastAsia="宋体" w:hAnsi="Times New Roman" w:cs="Times New Roman" w:hint="eastAsia"/>
           <w:szCs w:val="21"/>
         </w:rPr>
-        <w:t>3</w:t>
+        <w:t>4</w:t>
       </w:r>
     </w:p>
     <w:p>
@@ -4171,7 +4278,7 @@
       <w:pPr>
         <w:ind w:firstLine="420"/>
         <w:rPr>
-          <w:rFonts w:ascii="Times New Roman" w:eastAsia="宋体" w:hAnsi="Times New Roman" w:cs="Times New Roman" w:hint="eastAsia"/>
+          <w:rFonts w:ascii="Times New Roman" w:eastAsia="宋体" w:hAnsi="Times New Roman" w:cs="Times New Roman"/>
           <w:szCs w:val="21"/>
         </w:rPr>
       </w:pPr>
@@ -4194,6 +4301,132 @@
           <w:rFonts w:ascii="Times New Roman" w:eastAsia="宋体" w:hAnsi="Times New Roman" w:cs="Times New Roman"/>
           <w:szCs w:val="21"/>
         </w:rPr>
+        <w:t>1</w:t>
+      </w:r>
+      <w:r>
+        <w:rPr>
+          <w:rFonts w:ascii="Times New Roman" w:eastAsia="宋体" w:hAnsi="Times New Roman" w:cs="Times New Roman" w:hint="eastAsia"/>
+          <w:szCs w:val="21"/>
+        </w:rPr>
+        <w:t>*</w:t>
+      </w:r>
+      <w:r>
+        <w:rPr>
+          <w:rFonts w:ascii="Times New Roman" w:eastAsia="宋体" w:hAnsi="Times New Roman" w:cs="Times New Roman"/>
+          <w:szCs w:val="21"/>
+        </w:rPr>
+        <w:t>4</w:t>
+      </w:r>
+      <w:r>
+        <w:rPr>
+          <w:rFonts w:ascii="Times New Roman" w:eastAsia="宋体" w:hAnsi="Times New Roman" w:cs="Times New Roman" w:hint="eastAsia"/>
+          <w:szCs w:val="21"/>
+        </w:rPr>
+        <w:t>+</w:t>
+      </w:r>
+      <w:r>
+        <w:rPr>
+          <w:rFonts w:ascii="Times New Roman" w:eastAsia="宋体" w:hAnsi="Times New Roman" w:cs="Times New Roman"/>
+          <w:szCs w:val="21"/>
+        </w:rPr>
+        <w:t>5</w:t>
+      </w:r>
+      <w:r>
+        <w:rPr>
+          <w:rFonts w:ascii="Times New Roman" w:eastAsia="宋体" w:hAnsi="Times New Roman" w:cs="Times New Roman" w:hint="eastAsia"/>
+          <w:szCs w:val="21"/>
+        </w:rPr>
+        <w:t>*</w:t>
+      </w:r>
+      <w:r>
+        <w:rPr>
+          <w:rFonts w:ascii="Times New Roman" w:eastAsia="宋体" w:hAnsi="Times New Roman" w:cs="Times New Roman"/>
+          <w:szCs w:val="21"/>
+        </w:rPr>
+        <w:t>5</w:t>
+      </w:r>
+      <w:r>
+        <w:rPr>
+          <w:rFonts w:ascii="Times New Roman" w:eastAsia="宋体" w:hAnsi="Times New Roman" w:cs="Times New Roman" w:hint="eastAsia"/>
+          <w:szCs w:val="21"/>
+        </w:rPr>
+        <w:t>+</w:t>
+      </w:r>
+      <w:r>
+        <w:rPr>
+          <w:rFonts w:ascii="Times New Roman" w:eastAsia="宋体" w:hAnsi="Times New Roman" w:cs="Times New Roman"/>
+          <w:szCs w:val="21"/>
+        </w:rPr>
+        <w:t>5</w:t>
+      </w:r>
+      <w:r>
+        <w:rPr>
+          <w:rFonts w:ascii="Times New Roman" w:eastAsia="宋体" w:hAnsi="Times New Roman" w:cs="Times New Roman" w:hint="eastAsia"/>
+          <w:szCs w:val="21"/>
+        </w:rPr>
+        <w:t>*</w:t>
+      </w:r>
+      <w:r>
+        <w:rPr>
+          <w:rFonts w:ascii="Times New Roman" w:eastAsia="宋体" w:hAnsi="Times New Roman" w:cs="Times New Roman"/>
+          <w:szCs w:val="21"/>
+        </w:rPr>
+        <w:t>4</w:t>
+      </w:r>
+      <w:r>
+        <w:rPr>
+          <w:rFonts w:ascii="Times New Roman" w:eastAsia="宋体" w:hAnsi="Times New Roman" w:cs="Times New Roman" w:hint="eastAsia"/>
+          <w:szCs w:val="21"/>
+        </w:rPr>
+        <w:t>+</w:t>
+      </w:r>
+      <w:r>
+        <w:rPr>
+          <w:rFonts w:ascii="Times New Roman" w:eastAsia="宋体" w:hAnsi="Times New Roman" w:cs="Times New Roman"/>
+          <w:szCs w:val="21"/>
+        </w:rPr>
+        <w:t>4</w:t>
+      </w:r>
+      <w:r>
+        <w:rPr>
+          <w:rFonts w:ascii="Times New Roman" w:eastAsia="宋体" w:hAnsi="Times New Roman" w:cs="Times New Roman" w:hint="eastAsia"/>
+          <w:szCs w:val="21"/>
+        </w:rPr>
+        <w:t>*</w:t>
+      </w:r>
+      <w:r>
+        <w:rPr>
+          <w:rFonts w:ascii="Times New Roman" w:eastAsia="宋体" w:hAnsi="Times New Roman" w:cs="Times New Roman"/>
+          <w:szCs w:val="21"/>
+        </w:rPr>
+        <w:t>10</w:t>
+      </w:r>
+      <w:r>
+        <w:rPr>
+          <w:rFonts w:ascii="Times New Roman" w:eastAsia="宋体" w:hAnsi="Times New Roman" w:cs="Times New Roman" w:hint="eastAsia"/>
+          <w:szCs w:val="21"/>
+        </w:rPr>
+        <w:t>+</w:t>
+      </w:r>
+      <w:r>
+        <w:rPr>
+          <w:rFonts w:ascii="Times New Roman" w:eastAsia="宋体" w:hAnsi="Times New Roman" w:cs="Times New Roman"/>
+          <w:szCs w:val="21"/>
+        </w:rPr>
+        <w:t>0</w:t>
+      </w:r>
+      <w:r>
+        <w:rPr>
+          <w:rFonts w:ascii="Times New Roman" w:eastAsia="宋体" w:hAnsi="Times New Roman" w:cs="Times New Roman" w:hint="eastAsia"/>
+          <w:szCs w:val="21"/>
+        </w:rPr>
+        <w:t>*</w:t>
+      </w:r>
+      <w:r>
+        <w:rPr>
+          <w:rFonts w:ascii="Times New Roman" w:eastAsia="宋体" w:hAnsi="Times New Roman" w:cs="Times New Roman"/>
+          <w:szCs w:val="21"/>
+        </w:rPr>
         <w:t>7</w:t>
       </w:r>
       <w:r>
@@ -4201,132 +4434,6 @@
           <w:rFonts w:ascii="Times New Roman" w:eastAsia="宋体" w:hAnsi="Times New Roman" w:cs="Times New Roman" w:hint="eastAsia"/>
           <w:szCs w:val="21"/>
         </w:rPr>
-        <w:t>*</w:t>
-      </w:r>
-      <w:r>
-        <w:rPr>
-          <w:rFonts w:ascii="Times New Roman" w:eastAsia="宋体" w:hAnsi="Times New Roman" w:cs="Times New Roman"/>
-          <w:szCs w:val="21"/>
-        </w:rPr>
-        <w:t>4</w:t>
-      </w:r>
-      <w:r>
-        <w:rPr>
-          <w:rFonts w:ascii="Times New Roman" w:eastAsia="宋体" w:hAnsi="Times New Roman" w:cs="Times New Roman" w:hint="eastAsia"/>
-          <w:szCs w:val="21"/>
-        </w:rPr>
-        <w:t>+</w:t>
-      </w:r>
-      <w:r>
-        <w:rPr>
-          <w:rFonts w:ascii="Times New Roman" w:eastAsia="宋体" w:hAnsi="Times New Roman" w:cs="Times New Roman"/>
-          <w:szCs w:val="21"/>
-        </w:rPr>
-        <w:t>7</w:t>
-      </w:r>
-      <w:r>
-        <w:rPr>
-          <w:rFonts w:ascii="Times New Roman" w:eastAsia="宋体" w:hAnsi="Times New Roman" w:cs="Times New Roman" w:hint="eastAsia"/>
-          <w:szCs w:val="21"/>
-        </w:rPr>
-        <w:t>*</w:t>
-      </w:r>
-      <w:r>
-        <w:rPr>
-          <w:rFonts w:ascii="Times New Roman" w:eastAsia="宋体" w:hAnsi="Times New Roman" w:cs="Times New Roman"/>
-          <w:szCs w:val="21"/>
-        </w:rPr>
-        <w:t>5</w:t>
-      </w:r>
-      <w:r>
-        <w:rPr>
-          <w:rFonts w:ascii="Times New Roman" w:eastAsia="宋体" w:hAnsi="Times New Roman" w:cs="Times New Roman" w:hint="eastAsia"/>
-          <w:szCs w:val="21"/>
-        </w:rPr>
-        <w:t>+</w:t>
-      </w:r>
-      <w:r>
-        <w:rPr>
-          <w:rFonts w:ascii="Times New Roman" w:eastAsia="宋体" w:hAnsi="Times New Roman" w:cs="Times New Roman"/>
-          <w:szCs w:val="21"/>
-        </w:rPr>
-        <w:t>5</w:t>
-      </w:r>
-      <w:r>
-        <w:rPr>
-          <w:rFonts w:ascii="Times New Roman" w:eastAsia="宋体" w:hAnsi="Times New Roman" w:cs="Times New Roman" w:hint="eastAsia"/>
-          <w:szCs w:val="21"/>
-        </w:rPr>
-        <w:t>*</w:t>
-      </w:r>
-      <w:r>
-        <w:rPr>
-          <w:rFonts w:ascii="Times New Roman" w:eastAsia="宋体" w:hAnsi="Times New Roman" w:cs="Times New Roman"/>
-          <w:szCs w:val="21"/>
-        </w:rPr>
-        <w:t>4</w:t>
-      </w:r>
-      <w:r>
-        <w:rPr>
-          <w:rFonts w:ascii="Times New Roman" w:eastAsia="宋体" w:hAnsi="Times New Roman" w:cs="Times New Roman" w:hint="eastAsia"/>
-          <w:szCs w:val="21"/>
-        </w:rPr>
-        <w:t>+</w:t>
-      </w:r>
-      <w:r>
-        <w:rPr>
-          <w:rFonts w:ascii="Times New Roman" w:eastAsia="宋体" w:hAnsi="Times New Roman" w:cs="Times New Roman"/>
-          <w:szCs w:val="21"/>
-        </w:rPr>
-        <w:t>3</w:t>
-      </w:r>
-      <w:r>
-        <w:rPr>
-          <w:rFonts w:ascii="Times New Roman" w:eastAsia="宋体" w:hAnsi="Times New Roman" w:cs="Times New Roman" w:hint="eastAsia"/>
-          <w:szCs w:val="21"/>
-        </w:rPr>
-        <w:t>*</w:t>
-      </w:r>
-      <w:r>
-        <w:rPr>
-          <w:rFonts w:ascii="Times New Roman" w:eastAsia="宋体" w:hAnsi="Times New Roman" w:cs="Times New Roman"/>
-          <w:szCs w:val="21"/>
-        </w:rPr>
-        <w:t>10</w:t>
-      </w:r>
-      <w:r>
-        <w:rPr>
-          <w:rFonts w:ascii="Times New Roman" w:eastAsia="宋体" w:hAnsi="Times New Roman" w:cs="Times New Roman" w:hint="eastAsia"/>
-          <w:szCs w:val="21"/>
-        </w:rPr>
-        <w:t>+</w:t>
-      </w:r>
-      <w:r>
-        <w:rPr>
-          <w:rFonts w:ascii="Times New Roman" w:eastAsia="宋体" w:hAnsi="Times New Roman" w:cs="Times New Roman"/>
-          <w:szCs w:val="21"/>
-        </w:rPr>
-        <w:t>0</w:t>
-      </w:r>
-      <w:r>
-        <w:rPr>
-          <w:rFonts w:ascii="Times New Roman" w:eastAsia="宋体" w:hAnsi="Times New Roman" w:cs="Times New Roman" w:hint="eastAsia"/>
-          <w:szCs w:val="21"/>
-        </w:rPr>
-        <w:t>*</w:t>
-      </w:r>
-      <w:r>
-        <w:rPr>
-          <w:rFonts w:ascii="Times New Roman" w:eastAsia="宋体" w:hAnsi="Times New Roman" w:cs="Times New Roman"/>
-          <w:szCs w:val="21"/>
-        </w:rPr>
-        <w:t>7</w:t>
-      </w:r>
-      <w:r>
-        <w:rPr>
-          <w:rFonts w:ascii="Times New Roman" w:eastAsia="宋体" w:hAnsi="Times New Roman" w:cs="Times New Roman" w:hint="eastAsia"/>
-          <w:szCs w:val="21"/>
-        </w:rPr>
         <w:t>=</w:t>
       </w:r>
       <w:r>
@@ -4334,7 +4441,7 @@
           <w:rFonts w:ascii="Times New Roman" w:eastAsia="宋体" w:hAnsi="Times New Roman" w:cs="Times New Roman"/>
           <w:szCs w:val="21"/>
         </w:rPr>
-        <w:t>113</w:t>
+        <w:t>89</w:t>
       </w:r>
     </w:p>
     <w:p>
@@ -4357,7 +4464,7 @@
           <w:rFonts w:ascii="Times New Roman" w:eastAsia="宋体" w:hAnsi="Times New Roman" w:cs="Times New Roman"/>
           <w:szCs w:val="21"/>
         </w:rPr>
-        <w:t>113</w:t>
+        <w:t>89</w:t>
       </w:r>
       <w:r>
         <w:rPr>
@@ -4420,7 +4527,7 @@
           <w:rFonts w:ascii="Times New Roman" w:eastAsia="宋体" w:hAnsi="Times New Roman" w:cs="Times New Roman"/>
           <w:szCs w:val="21"/>
         </w:rPr>
-        <w:t>106.22</w:t>
+        <w:t>83.66</w:t>
       </w:r>
     </w:p>
     <w:p>
@@ -4675,6 +4782,7 @@
             <w:r>
               <w:rPr>
                 <w:rFonts w:hint="eastAsia"/>
+                <w:color w:val="FF0000"/>
                 <w:sz w:val="20"/>
               </w:rPr>
               <w:t>（输出：</w:t>
@@ -4682,6 +4790,7 @@
             <w:r>
               <w:rPr>
                 <w:rFonts w:hint="eastAsia"/>
+                <w:color w:val="FF0000"/>
                 <w:sz w:val="20"/>
               </w:rPr>
               <w:t>人员与机构管理</w:t>
@@ -4689,6 +4798,7 @@
             <w:r>
               <w:rPr>
                 <w:rFonts w:hint="eastAsia"/>
+                <w:color w:val="FF0000"/>
                 <w:sz w:val="20"/>
               </w:rPr>
               <w:t>主界面）</w:t>
@@ -4718,6 +4828,7 @@
             <w:r>
               <w:rPr>
                 <w:rFonts w:hint="eastAsia"/>
+                <w:color w:val="FF0000"/>
                 <w:sz w:val="20"/>
               </w:rPr>
               <w:t>（输入）</w:t>
@@ -4732,6 +4843,7 @@
             <w:r>
               <w:rPr>
                 <w:rFonts w:hint="eastAsia"/>
+                <w:color w:val="FF0000"/>
                 <w:sz w:val="20"/>
               </w:rPr>
               <w:t>（输出）</w:t>
@@ -4754,6 +4866,7 @@
             <w:r>
               <w:rPr>
                 <w:rFonts w:hint="eastAsia"/>
+                <w:color w:val="FF0000"/>
                 <w:sz w:val="20"/>
               </w:rPr>
               <w:t>（查询）</w:t>
@@ -4768,6 +4881,7 @@
             <w:r>
               <w:rPr>
                 <w:rFonts w:hint="eastAsia"/>
+                <w:color w:val="FF0000"/>
                 <w:sz w:val="20"/>
               </w:rPr>
               <w:t>（输出）</w:t>
@@ -4790,6 +4904,7 @@
             <w:r>
               <w:rPr>
                 <w:rFonts w:hint="eastAsia"/>
+                <w:color w:val="FF0000"/>
                 <w:sz w:val="20"/>
               </w:rPr>
               <w:t>（查询）</w:t>
@@ -4804,6 +4919,7 @@
             <w:r>
               <w:rPr>
                 <w:rFonts w:hint="eastAsia"/>
+                <w:color w:val="FF0000"/>
                 <w:sz w:val="20"/>
               </w:rPr>
               <w:t>（逻辑文件；输出）</w:t>
@@ -4813,6 +4929,7 @@
             <w:pPr>
               <w:ind w:firstLineChars="200" w:firstLine="400"/>
               <w:rPr>
+                <w:color w:val="FF0000"/>
                 <w:sz w:val="20"/>
               </w:rPr>
             </w:pPr>
@@ -4826,6 +4943,7 @@
             <w:r>
               <w:rPr>
                 <w:rFonts w:hint="eastAsia"/>
+                <w:color w:val="FF0000"/>
                 <w:sz w:val="20"/>
               </w:rPr>
               <w:t>（输出）</w:t>
@@ -5001,6 +5119,7 @@
             <w:r>
               <w:rPr>
                 <w:rFonts w:hint="eastAsia"/>
+                <w:color w:val="FF0000"/>
                 <w:sz w:val="20"/>
               </w:rPr>
               <w:t>（输出）</w:t>
@@ -5023,6 +5142,7 @@
             <w:r>
               <w:rPr>
                 <w:rFonts w:hint="eastAsia"/>
+                <w:color w:val="FF0000"/>
                 <w:sz w:val="20"/>
               </w:rPr>
               <w:lastRenderedPageBreak/>
@@ -5090,7 +5210,7 @@
           <w:rFonts w:ascii="Times New Roman" w:eastAsia="宋体" w:hAnsi="Times New Roman" w:cs="Times New Roman" w:hint="eastAsia"/>
           <w:szCs w:val="21"/>
         </w:rPr>
-        <w:t>5</w:t>
+        <w:t>6</w:t>
       </w:r>
     </w:p>
     <w:p>
@@ -5187,7 +5307,7 @@
       <w:pPr>
         <w:ind w:firstLine="420"/>
         <w:rPr>
-          <w:rFonts w:ascii="Times New Roman" w:eastAsia="宋体" w:hAnsi="Times New Roman" w:cs="Times New Roman" w:hint="eastAsia"/>
+          <w:rFonts w:ascii="Times New Roman" w:eastAsia="宋体" w:hAnsi="Times New Roman" w:cs="Times New Roman"/>
           <w:szCs w:val="21"/>
         </w:rPr>
       </w:pPr>
@@ -5238,6 +5358,20 @@
           <w:rFonts w:ascii="Times New Roman" w:eastAsia="宋体" w:hAnsi="Times New Roman" w:cs="Times New Roman"/>
           <w:szCs w:val="21"/>
         </w:rPr>
+        <w:t>6</w:t>
+      </w:r>
+      <w:r>
+        <w:rPr>
+          <w:rFonts w:ascii="Times New Roman" w:eastAsia="宋体" w:hAnsi="Times New Roman" w:cs="Times New Roman" w:hint="eastAsia"/>
+          <w:szCs w:val="21"/>
+        </w:rPr>
+        <w:t>*</w:t>
+      </w:r>
+      <w:r>
+        <w:rPr>
+          <w:rFonts w:ascii="Times New Roman" w:eastAsia="宋体" w:hAnsi="Times New Roman" w:cs="Times New Roman"/>
+          <w:szCs w:val="21"/>
+        </w:rPr>
         <w:t>5</w:t>
       </w:r>
       <w:r>
@@ -5245,6 +5379,20 @@
           <w:rFonts w:ascii="Times New Roman" w:eastAsia="宋体" w:hAnsi="Times New Roman" w:cs="Times New Roman" w:hint="eastAsia"/>
           <w:szCs w:val="21"/>
         </w:rPr>
+        <w:t>+</w:t>
+      </w:r>
+      <w:r>
+        <w:rPr>
+          <w:rFonts w:ascii="Times New Roman" w:eastAsia="宋体" w:hAnsi="Times New Roman" w:cs="Times New Roman"/>
+          <w:szCs w:val="21"/>
+        </w:rPr>
+        <w:t>2</w:t>
+      </w:r>
+      <w:r>
+        <w:rPr>
+          <w:rFonts w:ascii="Times New Roman" w:eastAsia="宋体" w:hAnsi="Times New Roman" w:cs="Times New Roman" w:hint="eastAsia"/>
+          <w:szCs w:val="21"/>
+        </w:rPr>
         <w:t>*</w:t>
       </w:r>
       <w:r>
@@ -5252,7 +5400,7 @@
           <w:rFonts w:ascii="Times New Roman" w:eastAsia="宋体" w:hAnsi="Times New Roman" w:cs="Times New Roman"/>
           <w:szCs w:val="21"/>
         </w:rPr>
-        <w:t>5</w:t>
+        <w:t>4</w:t>
       </w:r>
       <w:r>
         <w:rPr>
@@ -5280,7 +5428,7 @@
           <w:rFonts w:ascii="Times New Roman" w:eastAsia="宋体" w:hAnsi="Times New Roman" w:cs="Times New Roman"/>
           <w:szCs w:val="21"/>
         </w:rPr>
-        <w:t>4</w:t>
+        <w:t>10</w:t>
       </w:r>
       <w:r>
         <w:rPr>
@@ -5294,7 +5442,7 @@
           <w:rFonts w:ascii="Times New Roman" w:eastAsia="宋体" w:hAnsi="Times New Roman" w:cs="Times New Roman"/>
           <w:szCs w:val="21"/>
         </w:rPr>
-        <w:t>2</w:t>
+        <w:t>0</w:t>
       </w:r>
       <w:r>
         <w:rPr>
@@ -5308,34 +5456,6 @@
           <w:rFonts w:ascii="Times New Roman" w:eastAsia="宋体" w:hAnsi="Times New Roman" w:cs="Times New Roman"/>
           <w:szCs w:val="21"/>
         </w:rPr>
-        <w:t>10</w:t>
-      </w:r>
-      <w:r>
-        <w:rPr>
-          <w:rFonts w:ascii="Times New Roman" w:eastAsia="宋体" w:hAnsi="Times New Roman" w:cs="Times New Roman" w:hint="eastAsia"/>
-          <w:szCs w:val="21"/>
-        </w:rPr>
-        <w:t>+</w:t>
-      </w:r>
-      <w:r>
-        <w:rPr>
-          <w:rFonts w:ascii="Times New Roman" w:eastAsia="宋体" w:hAnsi="Times New Roman" w:cs="Times New Roman"/>
-          <w:szCs w:val="21"/>
-        </w:rPr>
-        <w:t>0</w:t>
-      </w:r>
-      <w:r>
-        <w:rPr>
-          <w:rFonts w:ascii="Times New Roman" w:eastAsia="宋体" w:hAnsi="Times New Roman" w:cs="Times New Roman" w:hint="eastAsia"/>
-          <w:szCs w:val="21"/>
-        </w:rPr>
-        <w:t>*</w:t>
-      </w:r>
-      <w:r>
-        <w:rPr>
-          <w:rFonts w:ascii="Times New Roman" w:eastAsia="宋体" w:hAnsi="Times New Roman" w:cs="Times New Roman"/>
-          <w:szCs w:val="21"/>
-        </w:rPr>
         <w:t>7</w:t>
       </w:r>
       <w:r>
@@ -5350,7 +5470,7 @@
           <w:rFonts w:ascii="Times New Roman" w:eastAsia="宋体" w:hAnsi="Times New Roman" w:cs="Times New Roman"/>
           <w:szCs w:val="21"/>
         </w:rPr>
-        <w:t>57</w:t>
+        <w:t>62</w:t>
       </w:r>
     </w:p>
     <w:p>
@@ -5373,7 +5493,7 @@
           <w:rFonts w:ascii="Times New Roman" w:eastAsia="宋体" w:hAnsi="Times New Roman" w:cs="Times New Roman"/>
           <w:szCs w:val="21"/>
         </w:rPr>
-        <w:t>57</w:t>
+        <w:t>62</w:t>
       </w:r>
       <w:r>
         <w:rPr>
@@ -5436,7 +5556,7 @@
           <w:rFonts w:ascii="Times New Roman" w:eastAsia="宋体" w:hAnsi="Times New Roman" w:cs="Times New Roman"/>
           <w:szCs w:val="21"/>
         </w:rPr>
-        <w:t>53.58</w:t>
+        <w:t>58.28</w:t>
       </w:r>
     </w:p>
     <w:p>
@@ -5686,18 +5806,28 @@
                 <w:rFonts w:hint="eastAsia"/>
                 <w:sz w:val="20"/>
               </w:rPr>
-              <w:t>审批单据（输出：</w:t>
-            </w:r>
-            <w:r>
-              <w:rPr>
-                <w:rFonts w:hint="eastAsia"/>
-                <w:sz w:val="20"/>
-              </w:rPr>
               <w:t>审批单据</w:t>
             </w:r>
             <w:r>
               <w:rPr>
                 <w:rFonts w:hint="eastAsia"/>
+                <w:color w:val="FF0000"/>
+                <w:sz w:val="20"/>
+              </w:rPr>
+              <w:t>（输出：</w:t>
+            </w:r>
+            <w:r>
+              <w:rPr>
+                <w:rFonts w:hint="eastAsia"/>
+                <w:color w:val="FF0000"/>
+                <w:sz w:val="20"/>
+              </w:rPr>
+              <w:t>审批单据</w:t>
+            </w:r>
+            <w:r>
+              <w:rPr>
+                <w:rFonts w:hint="eastAsia"/>
+                <w:color w:val="FF0000"/>
                 <w:sz w:val="20"/>
               </w:rPr>
               <w:t>主界面）</w:t>
@@ -5734,6 +5864,7 @@
             <w:r>
               <w:rPr>
                 <w:rFonts w:hint="eastAsia"/>
+                <w:color w:val="FF0000"/>
                 <w:sz w:val="20"/>
               </w:rPr>
               <w:t>（查询）</w:t>
@@ -5755,6 +5886,7 @@
             <w:r>
               <w:rPr>
                 <w:rFonts w:hint="eastAsia"/>
+                <w:color w:val="FF0000"/>
                 <w:sz w:val="20"/>
               </w:rPr>
               <w:t>（输出）</w:t>
@@ -5798,6 +5930,7 @@
             <w:r>
               <w:rPr>
                 <w:rFonts w:hint="eastAsia"/>
+                <w:color w:val="FF0000"/>
                 <w:sz w:val="20"/>
               </w:rPr>
               <w:t>（查询）</w:t>
@@ -5855,6 +5988,7 @@
             <w:r>
               <w:rPr>
                 <w:rFonts w:hint="eastAsia"/>
+                <w:color w:val="FF0000"/>
                 <w:sz w:val="20"/>
               </w:rPr>
               <w:t>（查询）</w:t>
@@ -5876,6 +6010,7 @@
             <w:r>
               <w:rPr>
                 <w:rFonts w:hint="eastAsia"/>
+                <w:color w:val="FF0000"/>
                 <w:sz w:val="20"/>
               </w:rPr>
               <w:t>（逻辑文件；输出）</w:t>
@@ -5898,6 +6033,7 @@
             <w:r>
               <w:rPr>
                 <w:rFonts w:hint="eastAsia"/>
+                <w:color w:val="FF0000"/>
                 <w:sz w:val="20"/>
               </w:rPr>
               <w:t>（查询）</w:t>
@@ -5912,6 +6048,7 @@
             <w:r>
               <w:rPr>
                 <w:rFonts w:hint="eastAsia"/>
+                <w:color w:val="FF0000"/>
                 <w:sz w:val="20"/>
               </w:rPr>
               <w:t>（逻辑文件）</w:t>
@@ -5960,6 +6097,7 @@
             <w:r>
               <w:rPr>
                 <w:rFonts w:hint="eastAsia"/>
+                <w:color w:val="FF0000"/>
                 <w:sz w:val="20"/>
               </w:rPr>
               <w:t>（输入）</w:t>
@@ -5974,6 +6112,7 @@
             <w:r>
               <w:rPr>
                 <w:rFonts w:hint="eastAsia"/>
+                <w:color w:val="FF0000"/>
                 <w:sz w:val="20"/>
               </w:rPr>
               <w:t>（逻辑文件）</w:t>
@@ -6039,7 +6178,7 @@
           <w:rFonts w:ascii="Times New Roman" w:eastAsia="宋体" w:hAnsi="Times New Roman" w:cs="Times New Roman" w:hint="eastAsia"/>
           <w:szCs w:val="21"/>
         </w:rPr>
-        <w:t>2</w:t>
+        <w:t>3</w:t>
       </w:r>
     </w:p>
     <w:p>
@@ -6136,7 +6275,7 @@
       <w:pPr>
         <w:ind w:firstLine="420"/>
         <w:rPr>
-          <w:rFonts w:ascii="Times New Roman" w:eastAsia="宋体" w:hAnsi="Times New Roman" w:cs="Times New Roman" w:hint="eastAsia"/>
+          <w:rFonts w:ascii="Times New Roman" w:eastAsia="宋体" w:hAnsi="Times New Roman" w:cs="Times New Roman"/>
           <w:szCs w:val="21"/>
         </w:rPr>
       </w:pPr>
@@ -6187,7 +6326,7 @@
           <w:rFonts w:ascii="Times New Roman" w:eastAsia="宋体" w:hAnsi="Times New Roman" w:cs="Times New Roman"/>
           <w:szCs w:val="21"/>
         </w:rPr>
-        <w:t>2</w:t>
+        <w:t>3</w:t>
       </w:r>
       <w:r>
         <w:rPr>
@@ -6299,14 +6438,21 @@
           <w:rFonts w:ascii="Times New Roman" w:eastAsia="宋体" w:hAnsi="Times New Roman" w:cs="Times New Roman"/>
           <w:szCs w:val="21"/>
         </w:rPr>
-        <w:t>60</w:t>
+        <w:t>6</w:t>
+      </w:r>
+      <w:r>
+        <w:rPr>
+          <w:rFonts w:ascii="Times New Roman" w:eastAsia="宋体" w:hAnsi="Times New Roman" w:cs="Times New Roman"/>
+          <w:szCs w:val="21"/>
+        </w:rPr>
+        <w:t>5</w:t>
       </w:r>
     </w:p>
     <w:p>
       <w:pPr>
         <w:ind w:firstLine="420"/>
         <w:rPr>
-          <w:rFonts w:ascii="Times New Roman" w:eastAsia="宋体" w:hAnsi="Times New Roman" w:cs="Times New Roman"/>
+          <w:rFonts w:ascii="Times New Roman" w:eastAsia="宋体" w:hAnsi="Times New Roman" w:cs="Times New Roman" w:hint="eastAsia"/>
           <w:szCs w:val="21"/>
         </w:rPr>
       </w:pPr>
@@ -6322,7 +6468,7 @@
           <w:rFonts w:ascii="Times New Roman" w:eastAsia="宋体" w:hAnsi="Times New Roman" w:cs="Times New Roman"/>
           <w:szCs w:val="21"/>
         </w:rPr>
-        <w:t>60</w:t>
+        <w:t>65</w:t>
       </w:r>
       <w:r>
         <w:rPr>
@@ -6385,7 +6531,14 @@
           <w:rFonts w:ascii="Times New Roman" w:eastAsia="宋体" w:hAnsi="Times New Roman" w:cs="Times New Roman"/>
           <w:szCs w:val="21"/>
         </w:rPr>
-        <w:t>58.2</w:t>
+        <w:t>63</w:t>
+      </w:r>
+      <w:r>
+        <w:rPr>
+          <w:rFonts w:ascii="Times New Roman" w:eastAsia="宋体" w:hAnsi="Times New Roman" w:cs="Times New Roman" w:hint="eastAsia"/>
+          <w:szCs w:val="21"/>
+        </w:rPr>
+        <w:t>.05</w:t>
       </w:r>
     </w:p>
     <w:p>
@@ -6601,6 +6754,7 @@
             <w:r>
               <w:rPr>
                 <w:rFonts w:hint="eastAsia"/>
+                <w:color w:val="FF0000"/>
                 <w:sz w:val="20"/>
               </w:rPr>
               <w:t>（输出：用户管理主界面）</w:t>
@@ -6630,6 +6784,7 @@
             <w:r>
               <w:rPr>
                 <w:rFonts w:hint="eastAsia"/>
+                <w:color w:val="FF0000"/>
                 <w:sz w:val="20"/>
               </w:rPr>
               <w:t>（查询）</w:t>
@@ -6672,6 +6827,7 @@
             <w:r>
               <w:rPr>
                 <w:rFonts w:hint="eastAsia"/>
+                <w:color w:val="FF0000"/>
                 <w:sz w:val="20"/>
               </w:rPr>
               <w:t>（查询）</w:t>
@@ -6708,9 +6864,25 @@
             <w:r>
               <w:rPr>
                 <w:rFonts w:hint="eastAsia"/>
-                <w:sz w:val="20"/>
-              </w:rPr>
-              <w:t>（查询）时，系统撤销当前用户管理任务（输出）</w:t>
+                <w:color w:val="FF0000"/>
+                <w:sz w:val="20"/>
+              </w:rPr>
+              <w:t>（查询）</w:t>
+            </w:r>
+            <w:r>
+              <w:rPr>
+                <w:rFonts w:hint="eastAsia"/>
+                <w:sz w:val="20"/>
+              </w:rPr>
+              <w:t>时，系统撤销当前用户管理任务</w:t>
+            </w:r>
+            <w:r>
+              <w:rPr>
+                <w:rFonts w:hint="eastAsia"/>
+                <w:color w:val="FF0000"/>
+                <w:sz w:val="20"/>
+              </w:rPr>
+              <w:t>（输出）</w:t>
             </w:r>
           </w:p>
           <w:p>
@@ -6730,6 +6902,7 @@
             <w:r>
               <w:rPr>
                 <w:rFonts w:hint="eastAsia"/>
+                <w:color w:val="FF0000"/>
                 <w:sz w:val="20"/>
               </w:rPr>
               <w:t>（查询）</w:t>
@@ -6876,6 +7049,7 @@
             <w:r>
               <w:rPr>
                 <w:rFonts w:hint="eastAsia"/>
+                <w:color w:val="FF0000"/>
                 <w:sz w:val="20"/>
               </w:rPr>
               <w:t>（输出）</w:t>
@@ -6898,6 +7072,7 @@
             <w:r>
               <w:rPr>
                 <w:rFonts w:hint="eastAsia"/>
+                <w:color w:val="FF0000"/>
                 <w:sz w:val="20"/>
               </w:rPr>
               <w:t>（输出）</w:t>
@@ -6993,6 +7168,7 @@
             <w:r>
               <w:rPr>
                 <w:rFonts w:hint="eastAsia"/>
+                <w:color w:val="FF0000"/>
                 <w:sz w:val="20"/>
               </w:rPr>
               <w:t>（输入）</w:t>
@@ -7000,13 +7176,67 @@
             <w:r>
               <w:rPr>
                 <w:rFonts w:hint="eastAsia"/>
-                <w:sz w:val="20"/>
-              </w:rPr>
-              <w:t>，将管理员的输入作为用户新的名称</w:t>
-            </w:r>
-            <w:r>
-              <w:rPr>
-                <w:rFonts w:hint="eastAsia"/>
+                <w:color w:val="FF0000"/>
+                <w:sz w:val="20"/>
+              </w:rPr>
+              <w:t>，</w:t>
+            </w:r>
+            <w:r>
+              <w:rPr>
+                <w:rFonts w:hint="eastAsia"/>
+                <w:sz w:val="20"/>
+              </w:rPr>
+              <w:t>将管理员的输入作为用户新的名称</w:t>
+            </w:r>
+            <w:r>
+              <w:rPr>
+                <w:rFonts w:hint="eastAsia"/>
+                <w:sz w:val="20"/>
+              </w:rPr>
+              <w:t>（</w:t>
+            </w:r>
+            <w:r>
+              <w:rPr>
+                <w:rFonts w:hint="eastAsia"/>
+                <w:color w:val="FF0000"/>
+                <w:sz w:val="20"/>
+              </w:rPr>
+              <w:t>输出）</w:t>
+            </w:r>
+          </w:p>
+          <w:p>
+            <w:pPr>
+              <w:ind w:firstLine="420"/>
+              <w:rPr>
+                <w:sz w:val="20"/>
+              </w:rPr>
+            </w:pPr>
+            <w:r>
+              <w:rPr>
+                <w:rFonts w:hint="eastAsia"/>
+                <w:sz w:val="20"/>
+              </w:rPr>
+              <w:t>如果管理员更改的是用户的密码</w:t>
+            </w:r>
+            <w:r>
+              <w:rPr>
+                <w:rFonts w:hint="eastAsia"/>
+                <w:color w:val="FF0000"/>
+                <w:sz w:val="20"/>
+              </w:rPr>
+              <w:t>（输入）</w:t>
+            </w:r>
+            <w:r>
+              <w:rPr>
+                <w:rFonts w:hint="eastAsia"/>
+                <w:sz w:val="20"/>
+              </w:rPr>
+              <w:t>，将管理员的输入作为用户新的密码</w:t>
+            </w:r>
+            <w:r>
+              <w:rPr>
+                <w:rFonts w:hint="eastAsia"/>
+                <w:color w:val="FF0000"/>
                 <w:sz w:val="20"/>
               </w:rPr>
               <w:t>（输出）</w:t>
@@ -7024,11 +7254,12 @@
                 <w:rFonts w:hint="eastAsia"/>
                 <w:sz w:val="20"/>
               </w:rPr>
-              <w:t>如果管理员更改的是用户的密码</w:t>
-            </w:r>
-            <w:r>
-              <w:rPr>
-                <w:rFonts w:hint="eastAsia"/>
+              <w:t>如果管理员更改的是用户的权限</w:t>
+            </w:r>
+            <w:r>
+              <w:rPr>
+                <w:rFonts w:hint="eastAsia"/>
+                <w:color w:val="FF0000"/>
                 <w:sz w:val="20"/>
               </w:rPr>
               <w:t>（输入）</w:t>
@@ -7036,45 +7267,17 @@
             <w:r>
               <w:rPr>
                 <w:rFonts w:hint="eastAsia"/>
-                <w:sz w:val="20"/>
-              </w:rPr>
-              <w:t>，将管理员的输入作为用户新的密码</w:t>
-            </w:r>
-            <w:r>
-              <w:rPr>
-                <w:rFonts w:hint="eastAsia"/>
-                <w:sz w:val="20"/>
-              </w:rPr>
-              <w:t>（输出）</w:t>
-            </w:r>
-          </w:p>
-          <w:p>
-            <w:pPr>
-              <w:ind w:firstLine="420"/>
-              <w:rPr>
-                <w:sz w:val="20"/>
-              </w:rPr>
-            </w:pPr>
-            <w:r>
-              <w:rPr>
-                <w:rFonts w:hint="eastAsia"/>
-                <w:sz w:val="20"/>
-              </w:rPr>
-              <w:t>如果管理员更改的是用户的权限</w:t>
-            </w:r>
-            <w:r>
-              <w:rPr>
-                <w:rFonts w:hint="eastAsia"/>
-                <w:sz w:val="20"/>
-              </w:rPr>
-              <w:t>（输入）</w:t>
-            </w:r>
-            <w:r>
-              <w:rPr>
-                <w:rFonts w:hint="eastAsia"/>
-                <w:sz w:val="20"/>
-              </w:rPr>
-              <w:t>，将管理员的输入作为用户新的权限</w:t>
+                <w:color w:val="FF0000"/>
+                <w:sz w:val="20"/>
+              </w:rPr>
+              <w:t>，</w:t>
+            </w:r>
+            <w:r>
+              <w:rPr>
+                <w:rFonts w:hint="eastAsia"/>
+                <w:sz w:val="20"/>
+              </w:rPr>
+              <w:t>将管理员的输入作为用户新的权限</w:t>
             </w:r>
             <w:r>
               <w:rPr>
@@ -7220,6 +7423,7 @@
             <w:r>
               <w:rPr>
                 <w:rFonts w:hint="eastAsia"/>
+                <w:color w:val="FF0000"/>
                 <w:sz w:val="20"/>
               </w:rPr>
               <w:t>（输出）</w:t>
@@ -7242,6 +7446,7 @@
             <w:r>
               <w:rPr>
                 <w:rFonts w:hint="eastAsia"/>
+                <w:color w:val="FF0000"/>
                 <w:sz w:val="20"/>
               </w:rPr>
               <w:t>（逻辑文件）</w:t>
@@ -7277,7 +7482,7 @@
           <w:rFonts w:ascii="Times New Roman" w:eastAsia="宋体" w:hAnsi="Times New Roman" w:cs="Times New Roman" w:hint="eastAsia"/>
           <w:szCs w:val="21"/>
         </w:rPr>
-        <w:t>2</w:t>
+        <w:t>3</w:t>
       </w:r>
     </w:p>
     <w:p>
@@ -7404,7 +7609,7 @@
       <w:pPr>
         <w:ind w:firstLine="420"/>
         <w:rPr>
-          <w:rFonts w:ascii="Times New Roman" w:eastAsia="宋体" w:hAnsi="Times New Roman" w:cs="Times New Roman" w:hint="eastAsia"/>
+          <w:rFonts w:ascii="Times New Roman" w:eastAsia="宋体" w:hAnsi="Times New Roman" w:cs="Times New Roman"/>
           <w:szCs w:val="21"/>
         </w:rPr>
       </w:pPr>
@@ -7427,7 +7632,7 @@
           <w:rFonts w:ascii="Times New Roman" w:eastAsia="宋体" w:hAnsi="Times New Roman" w:cs="Times New Roman"/>
           <w:szCs w:val="21"/>
         </w:rPr>
-        <w:t>2</w:t>
+        <w:t>3</w:t>
       </w:r>
       <w:r>
         <w:rPr>
@@ -7567,7 +7772,7 @@
           <w:rFonts w:ascii="Times New Roman" w:eastAsia="宋体" w:hAnsi="Times New Roman" w:cs="Times New Roman"/>
           <w:szCs w:val="21"/>
         </w:rPr>
-        <w:t>69</w:t>
+        <w:t>73</w:t>
       </w:r>
     </w:p>
     <w:p>
@@ -7590,7 +7795,7 @@
           <w:rFonts w:ascii="Times New Roman" w:eastAsia="宋体" w:hAnsi="Times New Roman" w:cs="Times New Roman"/>
           <w:szCs w:val="21"/>
         </w:rPr>
-        <w:t>69</w:t>
+        <w:t>73</w:t>
       </w:r>
       <w:r>
         <w:rPr>
@@ -7653,7 +7858,7 @@
           <w:rFonts w:ascii="Times New Roman" w:eastAsia="宋体" w:hAnsi="Times New Roman" w:cs="Times New Roman"/>
           <w:szCs w:val="21"/>
         </w:rPr>
-        <w:t>64.86</w:t>
+        <w:t>68.62</w:t>
       </w:r>
       <w:bookmarkStart w:id="0" w:name="_GoBack"/>
       <w:bookmarkEnd w:id="0"/>
